--- a/trunk/Garantia_Qualidade/Checklists_aplicados/aplicado_checklist_verificacao_arquitetura_e_projeto_detalhado.docx
+++ b/trunk/Garantia_Qualidade/Checklists_aplicados/aplicado_checklist_verificacao_arquitetura_e_projeto_detalhado.docx
@@ -222,6 +222,17 @@
         </w:rPr>
         <w:t>Responsável:</w:t>
       </w:r>
+      <w:r>
+        <w:rPr>
+          <w:b/>
+          <w:sz w:val="22"/>
+          <w:szCs w:val="22"/>
+          <w:lang w:val="pt-BR"/>
+        </w:rPr>
+        <w:t xml:space="preserve"> Rafael Braga</w:t>
+      </w:r>
+      <w:bookmarkStart w:id="0" w:name="_GoBack"/>
+      <w:bookmarkEnd w:id="0"/>
     </w:p>
     <w:p>
       <w:pPr>
@@ -1023,18 +1034,7 @@
                 <w:szCs w:val="22"/>
                 <w:lang w:val="pt-BR" w:eastAsia="pt-BR"/>
               </w:rPr>
-              <w:t>esultados da a</w:t>
-            </w:r>
-            <w:bookmarkStart w:id="0" w:name="_GoBack"/>
-            <w:bookmarkEnd w:id="0"/>
-            <w:r>
-              <w:rPr>
-                <w:snapToGrid/>
-                <w:sz w:val="22"/>
-                <w:szCs w:val="22"/>
-                <w:lang w:val="pt-BR" w:eastAsia="pt-BR"/>
-              </w:rPr>
-              <w:t>valiação n</w:t>
+              <w:t>esultados da avaliação n</w:t>
             </w:r>
             <w:r>
               <w:rPr>
@@ -2245,15 +2245,29 @@
             </w:rPr>
             <w:t xml:space="preserve"> de </w:t>
           </w:r>
-          <w:fldSimple w:instr=" NUMPAGES  \* MERGEFORMAT ">
-            <w:r>
-              <w:rPr>
-                <w:rStyle w:val="PageNumber"/>
-                <w:noProof/>
-              </w:rPr>
-              <w:t>1</w:t>
-            </w:r>
-          </w:fldSimple>
+          <w:r>
+            <w:fldChar w:fldCharType="begin"/>
+          </w:r>
+          <w:r>
+            <w:instrText xml:space="preserve"> NUMPAGES  \* MERGEFORMAT </w:instrText>
+          </w:r>
+          <w:r>
+            <w:fldChar w:fldCharType="separate"/>
+          </w:r>
+          <w:r>
+            <w:rPr>
+              <w:rStyle w:val="PageNumber"/>
+              <w:noProof/>
+            </w:rPr>
+            <w:t>1</w:t>
+          </w:r>
+          <w:r>
+            <w:rPr>
+              <w:rStyle w:val="PageNumber"/>
+              <w:noProof/>
+            </w:rPr>
+            <w:fldChar w:fldCharType="end"/>
+          </w:r>
         </w:p>
       </w:tc>
     </w:tr>
